--- a/myID_FT&PT_TCM_{Release}_{Year} (2).docx
+++ b/myID_FT&PT_TCM_{Release}_{Year} (2).docx
@@ -734,6 +734,7 @@
               <w:t xml:space="preserve">Digital Identity Services (DIS) </w:t>
             </w:r>
             <w:proofErr w:type="spellStart"/>
+            <w:proofErr w:type="gramStart"/>
             <w:r>
               <w:rPr>
                 <w:rFonts w:ascii="Calibri" w:eastAsia="Calibri" w:hAnsi="Calibri" w:cs="Calibri"/>
@@ -744,6 +745,7 @@
               <w:t>myID</w:t>
             </w:r>
             <w:proofErr w:type="spellEnd"/>
+            <w:proofErr w:type="gramEnd"/>
             <w:r>
               <w:rPr>
                 <w:rFonts w:ascii="Calibri" w:eastAsia="Calibri" w:hAnsi="Calibri" w:cs="Calibri"/>
@@ -2898,7 +2900,29 @@
           <w:szCs w:val="34"/>
           <w:highlight w:val="green"/>
         </w:rPr>
-        <w:t>– If Non Final TCM</w:t>
+        <w:t xml:space="preserve">– If </w:t>
+      </w:r>
+      <w:proofErr w:type="gramStart"/>
+      <w:r>
+        <w:rPr>
+          <w:rFonts w:ascii="Calibri" w:eastAsia="Calibri" w:hAnsi="Calibri" w:cs="Calibri"/>
+          <w:color w:val="000000"/>
+          <w:sz w:val="34"/>
+          <w:szCs w:val="34"/>
+          <w:highlight w:val="green"/>
+        </w:rPr>
+        <w:t>Non Final</w:t>
+      </w:r>
+      <w:proofErr w:type="gramEnd"/>
+      <w:r>
+        <w:rPr>
+          <w:rFonts w:ascii="Calibri" w:eastAsia="Calibri" w:hAnsi="Calibri" w:cs="Calibri"/>
+          <w:color w:val="000000"/>
+          <w:sz w:val="34"/>
+          <w:szCs w:val="34"/>
+          <w:highlight w:val="green"/>
+        </w:rPr>
+        <w:t xml:space="preserve"> TCM</w:t>
       </w:r>
     </w:p>
     <w:p>
@@ -3859,8 +3883,19 @@
                 <w:sz w:val="20"/>
                 <w:szCs w:val="20"/>
               </w:rPr>
-              <w:t>Reviewed and accepted</w:t>
-            </w:r>
+              <w:t xml:space="preserve">Reviewed and </w:t>
+            </w:r>
+            <w:proofErr w:type="gramStart"/>
+            <w:r>
+              <w:rPr>
+                <w:rFonts w:ascii="Calibri" w:eastAsia="Calibri" w:hAnsi="Calibri" w:cs="Calibri"/>
+                <w:color w:val="000000"/>
+                <w:sz w:val="20"/>
+                <w:szCs w:val="20"/>
+              </w:rPr>
+              <w:t>accepted</w:t>
+            </w:r>
+            <w:proofErr w:type="gramEnd"/>
           </w:p>
           <w:p>
             <w:pPr>
@@ -6056,7 +6091,27 @@
           <w:sz w:val="20"/>
           <w:szCs w:val="20"/>
         </w:rPr>
-        <w:t xml:space="preserve">When you have completed your document, right mouse click on the table of contents above and select </w:t>
+        <w:t xml:space="preserve">When you have completed your document, right mouse </w:t>
+      </w:r>
+      <w:proofErr w:type="gramStart"/>
+      <w:r>
+        <w:rPr>
+          <w:rFonts w:ascii="Calibri" w:eastAsia="Calibri" w:hAnsi="Calibri" w:cs="Calibri"/>
+          <w:color w:val="000000"/>
+          <w:sz w:val="20"/>
+          <w:szCs w:val="20"/>
+        </w:rPr>
+        <w:t>click</w:t>
+      </w:r>
+      <w:proofErr w:type="gramEnd"/>
+      <w:r>
+        <w:rPr>
+          <w:rFonts w:ascii="Calibri" w:eastAsia="Calibri" w:hAnsi="Calibri" w:cs="Calibri"/>
+          <w:color w:val="000000"/>
+          <w:sz w:val="20"/>
+          <w:szCs w:val="20"/>
+        </w:rPr>
+        <w:t xml:space="preserve"> on the table of contents above and select </w:t>
       </w:r>
       <w:r>
         <w:rPr>
@@ -7782,7 +7837,25 @@
           <w:color w:val="000000"/>
           <w:szCs w:val="22"/>
         </w:rPr>
-        <w:t>Regression for the following scenarios are not covered by this TCM:</w:t>
+        <w:t xml:space="preserve">Regression for the following scenarios </w:t>
+      </w:r>
+      <w:proofErr w:type="gramStart"/>
+      <w:r>
+        <w:rPr>
+          <w:rFonts w:ascii="Calibri" w:eastAsia="Calibri" w:hAnsi="Calibri" w:cs="Calibri"/>
+          <w:color w:val="000000"/>
+          <w:szCs w:val="22"/>
+        </w:rPr>
+        <w:t>are</w:t>
+      </w:r>
+      <w:proofErr w:type="gramEnd"/>
+      <w:r>
+        <w:rPr>
+          <w:rFonts w:ascii="Calibri" w:eastAsia="Calibri" w:hAnsi="Calibri" w:cs="Calibri"/>
+          <w:color w:val="000000"/>
+          <w:szCs w:val="22"/>
+        </w:rPr>
+        <w:t xml:space="preserve"> not covered by this TCM:</w:t>
       </w:r>
     </w:p>
     <w:p>
@@ -7982,7 +8055,23 @@
           <w:rFonts w:ascii="Calibri" w:eastAsia="Calibri" w:hAnsi="Calibri" w:cs="Calibri"/>
           <w:highlight w:val="yellow"/>
         </w:rPr>
-        <w:t>Be sure to include written evidence for out of scope test phases (approval providers may change in the future):</w:t>
+        <w:t xml:space="preserve">Be sure to include written evidence for </w:t>
+      </w:r>
+      <w:proofErr w:type="gramStart"/>
+      <w:r>
+        <w:rPr>
+          <w:rFonts w:ascii="Calibri" w:eastAsia="Calibri" w:hAnsi="Calibri" w:cs="Calibri"/>
+          <w:highlight w:val="yellow"/>
+        </w:rPr>
+        <w:t>out of scope</w:t>
+      </w:r>
+      <w:proofErr w:type="gramEnd"/>
+      <w:r>
+        <w:rPr>
+          <w:rFonts w:ascii="Calibri" w:eastAsia="Calibri" w:hAnsi="Calibri" w:cs="Calibri"/>
+          <w:highlight w:val="yellow"/>
+        </w:rPr>
+        <w:t xml:space="preserve"> test phases (approval providers may change in the future):</w:t>
       </w:r>
     </w:p>
     <w:p>
@@ -8842,7 +8931,23 @@
           <w:rFonts w:ascii="Calibri" w:eastAsia="Calibri" w:hAnsi="Calibri" w:cs="Calibri"/>
           <w:highlight w:val="yellow"/>
         </w:rPr>
-        <w:t xml:space="preserve">Tech leads will provide the following table, and upload them to the ‘Releases’ folder in </w:t>
+        <w:t xml:space="preserve">Tech leads will provide the following </w:t>
+      </w:r>
+      <w:proofErr w:type="gramStart"/>
+      <w:r>
+        <w:rPr>
+          <w:rFonts w:ascii="Calibri" w:eastAsia="Calibri" w:hAnsi="Calibri" w:cs="Calibri"/>
+          <w:highlight w:val="yellow"/>
+        </w:rPr>
+        <w:t>table, and</w:t>
+      </w:r>
+      <w:proofErr w:type="gramEnd"/>
+      <w:r>
+        <w:rPr>
+          <w:rFonts w:ascii="Calibri" w:eastAsia="Calibri" w:hAnsi="Calibri" w:cs="Calibri"/>
+          <w:highlight w:val="yellow"/>
+        </w:rPr>
+        <w:t xml:space="preserve"> upload them to the ‘Releases’ folder in </w:t>
       </w:r>
       <w:proofErr w:type="spellStart"/>
       <w:r>
@@ -9853,7 +9958,23 @@
                 <w:rFonts w:ascii="Calibri" w:eastAsia="Calibri" w:hAnsi="Calibri" w:cs="Calibri"/>
                 <w:color w:val="000000"/>
               </w:rPr>
-              <w:t xml:space="preserve">2.4.196.1 (API)    </w:t>
+              <w:t>2.4.196.1 (</w:t>
+            </w:r>
+            <w:proofErr w:type="gramStart"/>
+            <w:r>
+              <w:rPr>
+                <w:rFonts w:ascii="Calibri" w:eastAsia="Calibri" w:hAnsi="Calibri" w:cs="Calibri"/>
+                <w:color w:val="000000"/>
+              </w:rPr>
+              <w:t xml:space="preserve">API)   </w:t>
+            </w:r>
+            <w:proofErr w:type="gramEnd"/>
+            <w:r>
+              <w:rPr>
+                <w:rFonts w:ascii="Calibri" w:eastAsia="Calibri" w:hAnsi="Calibri" w:cs="Calibri"/>
+                <w:color w:val="000000"/>
+              </w:rPr>
+              <w:t xml:space="preserve"> </w:t>
             </w:r>
             <w:r>
               <w:rPr>
@@ -10021,14 +10142,31 @@
                 <w:b/>
                 <w:color w:val="000000"/>
               </w:rPr>
-              <w:t xml:space="preserve">2.2.163.5 (API) </w:t>
-            </w:r>
-            <w:r>
-              <w:rPr>
-                <w:rFonts w:ascii="Calibri" w:eastAsia="Calibri" w:hAnsi="Calibri" w:cs="Calibri"/>
-                <w:color w:val="000000"/>
-              </w:rPr>
-              <w:t xml:space="preserve">   </w:t>
+              <w:t>2.2.163.5 (</w:t>
+            </w:r>
+            <w:proofErr w:type="gramStart"/>
+            <w:r>
+              <w:rPr>
+                <w:rFonts w:ascii="Calibri" w:eastAsia="Calibri" w:hAnsi="Calibri" w:cs="Calibri"/>
+                <w:b/>
+                <w:color w:val="000000"/>
+              </w:rPr>
+              <w:t xml:space="preserve">API) </w:t>
+            </w:r>
+            <w:r>
+              <w:rPr>
+                <w:rFonts w:ascii="Calibri" w:eastAsia="Calibri" w:hAnsi="Calibri" w:cs="Calibri"/>
+                <w:color w:val="000000"/>
+              </w:rPr>
+              <w:t xml:space="preserve">  </w:t>
+            </w:r>
+            <w:proofErr w:type="gramEnd"/>
+            <w:r>
+              <w:rPr>
+                <w:rFonts w:ascii="Calibri" w:eastAsia="Calibri" w:hAnsi="Calibri" w:cs="Calibri"/>
+                <w:color w:val="000000"/>
+              </w:rPr>
+              <w:t xml:space="preserve"> </w:t>
             </w:r>
             <w:r>
               <w:rPr>
@@ -13037,8 +13175,19 @@
           <w:szCs w:val="22"/>
           <w:highlight w:val="yellow"/>
         </w:rPr>
-        <w:t>You can find the numbers by clicking the link for the bug dashboard</w:t>
+        <w:t xml:space="preserve">You can find the numbers by clicking the link for the bug </w:t>
       </w:r>
+      <w:proofErr w:type="gramStart"/>
+      <w:r>
+        <w:rPr>
+          <w:rFonts w:ascii="Calibri" w:eastAsia="Calibri" w:hAnsi="Calibri" w:cs="Calibri"/>
+          <w:color w:val="000000"/>
+          <w:szCs w:val="22"/>
+          <w:highlight w:val="yellow"/>
+        </w:rPr>
+        <w:t>dashboard</w:t>
+      </w:r>
+      <w:proofErr w:type="gramEnd"/>
     </w:p>
     <w:p>
       <w:pPr>
@@ -14105,6 +14254,7 @@
                 <w:highlight w:val="yellow"/>
               </w:rPr>
             </w:pPr>
+            <w:proofErr w:type="gramStart"/>
             <w:r>
               <w:rPr>
                 <w:rFonts w:ascii="Courier New" w:eastAsia="Courier New" w:hAnsi="Courier New" w:cs="Courier New"/>
@@ -14124,7 +14274,18 @@
                 <w:szCs w:val="18"/>
                 <w:highlight w:val="white"/>
               </w:rPr>
-              <w:t>tcs.PhaseName</w:t>
+              <w:t>tcs</w:t>
+            </w:r>
+            <w:proofErr w:type="gramEnd"/>
+            <w:r>
+              <w:rPr>
+                <w:rFonts w:ascii="Courier New" w:eastAsia="Courier New" w:hAnsi="Courier New" w:cs="Courier New"/>
+                <w:color w:val="404040"/>
+                <w:sz w:val="18"/>
+                <w:szCs w:val="18"/>
+                <w:highlight w:val="white"/>
+              </w:rPr>
+              <w:t>.PhaseName</w:t>
             </w:r>
             <w:proofErr w:type="spellEnd"/>
             <w:r>
@@ -14165,6 +14326,7 @@
                 <w:highlight w:val="yellow"/>
               </w:rPr>
             </w:pPr>
+            <w:proofErr w:type="gramStart"/>
             <w:r>
               <w:rPr>
                 <w:rFonts w:ascii="Courier New" w:eastAsia="Courier New" w:hAnsi="Courier New" w:cs="Courier New"/>
@@ -14184,7 +14346,18 @@
                 <w:szCs w:val="18"/>
                 <w:highlight w:val="white"/>
               </w:rPr>
-              <w:t>tcs.Environment</w:t>
+              <w:t>tcs</w:t>
+            </w:r>
+            <w:proofErr w:type="gramEnd"/>
+            <w:r>
+              <w:rPr>
+                <w:rFonts w:ascii="Courier New" w:eastAsia="Courier New" w:hAnsi="Courier New" w:cs="Courier New"/>
+                <w:color w:val="404040"/>
+                <w:sz w:val="18"/>
+                <w:szCs w:val="18"/>
+                <w:highlight w:val="white"/>
+              </w:rPr>
+              <w:t>.Environment</w:t>
             </w:r>
             <w:proofErr w:type="spellEnd"/>
             <w:r>
@@ -14225,6 +14398,7 @@
                 <w:highlight w:val="yellow"/>
               </w:rPr>
             </w:pPr>
+            <w:proofErr w:type="gramStart"/>
             <w:r>
               <w:rPr>
                 <w:rFonts w:ascii="Courier New" w:eastAsia="Courier New" w:hAnsi="Courier New" w:cs="Courier New"/>
@@ -14244,7 +14418,18 @@
                 <w:szCs w:val="18"/>
                 <w:highlight w:val="white"/>
               </w:rPr>
-              <w:t>tcs.Notes</w:t>
+              <w:t>tcs</w:t>
+            </w:r>
+            <w:proofErr w:type="gramEnd"/>
+            <w:r>
+              <w:rPr>
+                <w:rFonts w:ascii="Courier New" w:eastAsia="Courier New" w:hAnsi="Courier New" w:cs="Courier New"/>
+                <w:color w:val="404040"/>
+                <w:sz w:val="18"/>
+                <w:szCs w:val="18"/>
+                <w:highlight w:val="white"/>
+              </w:rPr>
+              <w:t>.Notes</w:t>
             </w:r>
             <w:proofErr w:type="spellEnd"/>
             <w:r>
@@ -15483,19 +15668,18 @@
               <w:spacing w:before="0" w:after="0" w:line="335" w:lineRule="auto"/>
               <w:rPr>
                 <w:rFonts w:ascii="Courier New" w:eastAsia="Courier New" w:hAnsi="Courier New" w:cs="Courier New"/>
-                <w:color w:val="404040"/>
                 <w:sz w:val="18"/>
                 <w:szCs w:val="18"/>
-                <w:highlight w:val="magenta"/>
-              </w:rPr>
-            </w:pPr>
+                <w:highlight w:val="lightGray"/>
+              </w:rPr>
+            </w:pPr>
+            <w:proofErr w:type="gramStart"/>
             <w:r>
               <w:rPr>
                 <w:rFonts w:ascii="Courier New" w:eastAsia="Courier New" w:hAnsi="Courier New" w:cs="Courier New"/>
-                <w:color w:val="404040"/>
                 <w:sz w:val="18"/>
                 <w:szCs w:val="18"/>
-                <w:highlight w:val="magenta"/>
+                <w:highlight w:val="lightGray"/>
               </w:rPr>
               <w:t xml:space="preserve">{{ </w:t>
             </w:r>
@@ -15503,21 +15687,29 @@
             <w:r>
               <w:rPr>
                 <w:rFonts w:ascii="Courier New" w:eastAsia="Courier New" w:hAnsi="Courier New" w:cs="Courier New"/>
-                <w:color w:val="404040"/>
                 <w:sz w:val="18"/>
                 <w:szCs w:val="18"/>
-                <w:highlight w:val="magenta"/>
-              </w:rPr>
-              <w:t>bft.ComponentName</w:t>
-            </w:r>
-            <w:proofErr w:type="spellEnd"/>
+                <w:highlight w:val="lightGray"/>
+              </w:rPr>
+              <w:t>bft</w:t>
+            </w:r>
+            <w:proofErr w:type="gramEnd"/>
             <w:r>
               <w:rPr>
                 <w:rFonts w:ascii="Courier New" w:eastAsia="Courier New" w:hAnsi="Courier New" w:cs="Courier New"/>
-                <w:color w:val="404040"/>
                 <w:sz w:val="18"/>
                 <w:szCs w:val="18"/>
-                <w:highlight w:val="magenta"/>
+                <w:highlight w:val="lightGray"/>
+              </w:rPr>
+              <w:t>.ComponentName</w:t>
+            </w:r>
+            <w:proofErr w:type="spellEnd"/>
+            <w:r>
+              <w:rPr>
+                <w:rFonts w:ascii="Courier New" w:eastAsia="Courier New" w:hAnsi="Courier New" w:cs="Courier New"/>
+                <w:sz w:val="18"/>
+                <w:szCs w:val="18"/>
+                <w:highlight w:val="lightGray"/>
               </w:rPr>
               <w:t xml:space="preserve"> }}</w:t>
             </w:r>
@@ -15537,7 +15729,7 @@
                 <w:rFonts w:ascii="Calibri" w:eastAsia="Calibri" w:hAnsi="Calibri" w:cs="Calibri"/>
                 <w:sz w:val="20"/>
                 <w:szCs w:val="20"/>
-                <w:highlight w:val="yellow"/>
+                <w:highlight w:val="lightGray"/>
               </w:rPr>
             </w:pPr>
           </w:p>
@@ -15553,7 +15745,7 @@
                 <w:rFonts w:ascii="Calibri" w:eastAsia="Calibri" w:hAnsi="Calibri" w:cs="Calibri"/>
                 <w:sz w:val="20"/>
                 <w:szCs w:val="20"/>
-                <w:highlight w:val="yellow"/>
+                <w:highlight w:val="lightGray"/>
               </w:rPr>
             </w:pPr>
           </w:p>
@@ -15569,20 +15761,19 @@
               <w:spacing w:before="0" w:after="0" w:line="335" w:lineRule="auto"/>
               <w:rPr>
                 <w:rFonts w:ascii="Calibri" w:eastAsia="Calibri" w:hAnsi="Calibri" w:cs="Calibri"/>
-                <w:color w:val="0000FF"/>
-                <w:sz w:val="20"/>
-                <w:szCs w:val="20"/>
-                <w:highlight w:val="magenta"/>
+                <w:sz w:val="20"/>
+                <w:szCs w:val="20"/>
+                <w:highlight w:val="lightGray"/>
                 <w:u w:val="single"/>
               </w:rPr>
             </w:pPr>
+            <w:proofErr w:type="gramStart"/>
             <w:r>
               <w:rPr>
                 <w:rFonts w:ascii="Courier New" w:eastAsia="Courier New" w:hAnsi="Courier New" w:cs="Courier New"/>
-                <w:color w:val="404040"/>
                 <w:sz w:val="18"/>
                 <w:szCs w:val="18"/>
-                <w:highlight w:val="magenta"/>
+                <w:highlight w:val="lightGray"/>
               </w:rPr>
               <w:t xml:space="preserve">{{ </w:t>
             </w:r>
@@ -15590,21 +15781,29 @@
             <w:r>
               <w:rPr>
                 <w:rFonts w:ascii="Courier New" w:eastAsia="Courier New" w:hAnsi="Courier New" w:cs="Courier New"/>
-                <w:color w:val="404040"/>
                 <w:sz w:val="18"/>
                 <w:szCs w:val="18"/>
-                <w:highlight w:val="magenta"/>
-              </w:rPr>
-              <w:t>bft.suiteLink</w:t>
-            </w:r>
-            <w:proofErr w:type="spellEnd"/>
+                <w:highlight w:val="lightGray"/>
+              </w:rPr>
+              <w:t>bft</w:t>
+            </w:r>
+            <w:proofErr w:type="gramEnd"/>
             <w:r>
               <w:rPr>
                 <w:rFonts w:ascii="Courier New" w:eastAsia="Courier New" w:hAnsi="Courier New" w:cs="Courier New"/>
-                <w:color w:val="404040"/>
                 <w:sz w:val="18"/>
                 <w:szCs w:val="18"/>
-                <w:highlight w:val="magenta"/>
+                <w:highlight w:val="lightGray"/>
+              </w:rPr>
+              <w:t>.suiteLink</w:t>
+            </w:r>
+            <w:proofErr w:type="spellEnd"/>
+            <w:r>
+              <w:rPr>
+                <w:rFonts w:ascii="Courier New" w:eastAsia="Courier New" w:hAnsi="Courier New" w:cs="Courier New"/>
+                <w:sz w:val="18"/>
+                <w:szCs w:val="18"/>
+                <w:highlight w:val="lightGray"/>
               </w:rPr>
               <w:t xml:space="preserve"> }}</w:t>
             </w:r>
@@ -15622,19 +15821,18 @@
               <w:spacing w:before="0" w:after="0" w:line="335" w:lineRule="auto"/>
               <w:rPr>
                 <w:rFonts w:ascii="Calibri" w:eastAsia="Calibri" w:hAnsi="Calibri" w:cs="Calibri"/>
-                <w:color w:val="000000"/>
-                <w:sz w:val="20"/>
-                <w:szCs w:val="20"/>
-                <w:highlight w:val="magenta"/>
-              </w:rPr>
-            </w:pPr>
+                <w:sz w:val="20"/>
+                <w:szCs w:val="20"/>
+                <w:highlight w:val="lightGray"/>
+              </w:rPr>
+            </w:pPr>
+            <w:proofErr w:type="gramStart"/>
             <w:r>
               <w:rPr>
                 <w:rFonts w:ascii="Courier New" w:eastAsia="Courier New" w:hAnsi="Courier New" w:cs="Courier New"/>
-                <w:color w:val="404040"/>
                 <w:sz w:val="18"/>
                 <w:szCs w:val="18"/>
-                <w:highlight w:val="magenta"/>
+                <w:highlight w:val="lightGray"/>
               </w:rPr>
               <w:t xml:space="preserve">{{ </w:t>
             </w:r>
@@ -15642,21 +15840,29 @@
             <w:r>
               <w:rPr>
                 <w:rFonts w:ascii="Courier New" w:eastAsia="Courier New" w:hAnsi="Courier New" w:cs="Courier New"/>
-                <w:color w:val="404040"/>
                 <w:sz w:val="18"/>
                 <w:szCs w:val="18"/>
-                <w:highlight w:val="magenta"/>
-              </w:rPr>
-              <w:t>bft.Status</w:t>
-            </w:r>
-            <w:proofErr w:type="spellEnd"/>
+                <w:highlight w:val="lightGray"/>
+              </w:rPr>
+              <w:t>bft</w:t>
+            </w:r>
+            <w:proofErr w:type="gramEnd"/>
             <w:r>
               <w:rPr>
                 <w:rFonts w:ascii="Courier New" w:eastAsia="Courier New" w:hAnsi="Courier New" w:cs="Courier New"/>
-                <w:color w:val="404040"/>
                 <w:sz w:val="18"/>
                 <w:szCs w:val="18"/>
-                <w:highlight w:val="magenta"/>
+                <w:highlight w:val="lightGray"/>
+              </w:rPr>
+              <w:t>.Status</w:t>
+            </w:r>
+            <w:proofErr w:type="spellEnd"/>
+            <w:r>
+              <w:rPr>
+                <w:rFonts w:ascii="Courier New" w:eastAsia="Courier New" w:hAnsi="Courier New" w:cs="Courier New"/>
+                <w:sz w:val="18"/>
+                <w:szCs w:val="18"/>
+                <w:highlight w:val="lightGray"/>
               </w:rPr>
               <w:t xml:space="preserve"> }}</w:t>
             </w:r>
@@ -15673,19 +15879,18 @@
               <w:spacing w:before="0" w:after="0" w:line="335" w:lineRule="auto"/>
               <w:rPr>
                 <w:rFonts w:ascii="Calibri" w:eastAsia="Calibri" w:hAnsi="Calibri" w:cs="Calibri"/>
-                <w:color w:val="000000"/>
-                <w:sz w:val="20"/>
-                <w:szCs w:val="20"/>
-                <w:highlight w:val="magenta"/>
-              </w:rPr>
-            </w:pPr>
+                <w:sz w:val="20"/>
+                <w:szCs w:val="20"/>
+                <w:highlight w:val="lightGray"/>
+              </w:rPr>
+            </w:pPr>
+            <w:proofErr w:type="gramStart"/>
             <w:r>
               <w:rPr>
                 <w:rFonts w:ascii="Courier New" w:eastAsia="Courier New" w:hAnsi="Courier New" w:cs="Courier New"/>
-                <w:color w:val="404040"/>
                 <w:sz w:val="18"/>
                 <w:szCs w:val="18"/>
-                <w:highlight w:val="magenta"/>
+                <w:highlight w:val="lightGray"/>
               </w:rPr>
               <w:t xml:space="preserve">{{ </w:t>
             </w:r>
@@ -15693,21 +15898,29 @@
             <w:r>
               <w:rPr>
                 <w:rFonts w:ascii="Courier New" w:eastAsia="Courier New" w:hAnsi="Courier New" w:cs="Courier New"/>
-                <w:color w:val="404040"/>
                 <w:sz w:val="18"/>
                 <w:szCs w:val="18"/>
-                <w:highlight w:val="magenta"/>
-              </w:rPr>
-              <w:t>ResultSummary.Counters.passed</w:t>
-            </w:r>
-            <w:proofErr w:type="spellEnd"/>
+                <w:highlight w:val="lightGray"/>
+              </w:rPr>
+              <w:t>ResultSummary.Counters</w:t>
+            </w:r>
+            <w:proofErr w:type="gramEnd"/>
             <w:r>
               <w:rPr>
                 <w:rFonts w:ascii="Courier New" w:eastAsia="Courier New" w:hAnsi="Courier New" w:cs="Courier New"/>
-                <w:color w:val="404040"/>
                 <w:sz w:val="18"/>
                 <w:szCs w:val="18"/>
-                <w:highlight w:val="magenta"/>
+                <w:highlight w:val="lightGray"/>
+              </w:rPr>
+              <w:t>.passed</w:t>
+            </w:r>
+            <w:proofErr w:type="spellEnd"/>
+            <w:r>
+              <w:rPr>
+                <w:rFonts w:ascii="Courier New" w:eastAsia="Courier New" w:hAnsi="Courier New" w:cs="Courier New"/>
+                <w:sz w:val="18"/>
+                <w:szCs w:val="18"/>
+                <w:highlight w:val="lightGray"/>
               </w:rPr>
               <w:t xml:space="preserve"> }}</w:t>
             </w:r>
@@ -15724,19 +15937,18 @@
               <w:spacing w:before="0" w:after="0" w:line="335" w:lineRule="auto"/>
               <w:rPr>
                 <w:rFonts w:ascii="Calibri" w:eastAsia="Calibri" w:hAnsi="Calibri" w:cs="Calibri"/>
-                <w:color w:val="000000"/>
-                <w:sz w:val="20"/>
-                <w:szCs w:val="20"/>
-                <w:highlight w:val="magenta"/>
-              </w:rPr>
-            </w:pPr>
+                <w:sz w:val="20"/>
+                <w:szCs w:val="20"/>
+                <w:highlight w:val="lightGray"/>
+              </w:rPr>
+            </w:pPr>
+            <w:proofErr w:type="gramStart"/>
             <w:r>
               <w:rPr>
                 <w:rFonts w:ascii="Courier New" w:eastAsia="Courier New" w:hAnsi="Courier New" w:cs="Courier New"/>
-                <w:color w:val="404040"/>
                 <w:sz w:val="18"/>
                 <w:szCs w:val="18"/>
-                <w:highlight w:val="magenta"/>
+                <w:highlight w:val="lightGray"/>
               </w:rPr>
               <w:t xml:space="preserve">{{ </w:t>
             </w:r>
@@ -15744,21 +15956,29 @@
             <w:r>
               <w:rPr>
                 <w:rFonts w:ascii="Courier New" w:eastAsia="Courier New" w:hAnsi="Courier New" w:cs="Courier New"/>
-                <w:color w:val="404040"/>
                 <w:sz w:val="18"/>
                 <w:szCs w:val="18"/>
-                <w:highlight w:val="magenta"/>
-              </w:rPr>
-              <w:t>ResultSummary.Counters.failed</w:t>
-            </w:r>
-            <w:proofErr w:type="spellEnd"/>
+                <w:highlight w:val="lightGray"/>
+              </w:rPr>
+              <w:t>ResultSummary.Counters</w:t>
+            </w:r>
+            <w:proofErr w:type="gramEnd"/>
             <w:r>
               <w:rPr>
                 <w:rFonts w:ascii="Courier New" w:eastAsia="Courier New" w:hAnsi="Courier New" w:cs="Courier New"/>
-                <w:color w:val="404040"/>
                 <w:sz w:val="18"/>
                 <w:szCs w:val="18"/>
-                <w:highlight w:val="magenta"/>
+                <w:highlight w:val="lightGray"/>
+              </w:rPr>
+              <w:t>.failed</w:t>
+            </w:r>
+            <w:proofErr w:type="spellEnd"/>
+            <w:r>
+              <w:rPr>
+                <w:rFonts w:ascii="Courier New" w:eastAsia="Courier New" w:hAnsi="Courier New" w:cs="Courier New"/>
+                <w:sz w:val="18"/>
+                <w:szCs w:val="18"/>
+                <w:highlight w:val="lightGray"/>
               </w:rPr>
               <w:t xml:space="preserve"> }}</w:t>
             </w:r>
@@ -15775,19 +15995,18 @@
               <w:spacing w:before="0" w:after="0" w:line="335" w:lineRule="auto"/>
               <w:rPr>
                 <w:rFonts w:ascii="Calibri" w:eastAsia="Calibri" w:hAnsi="Calibri" w:cs="Calibri"/>
-                <w:color w:val="000000"/>
-                <w:sz w:val="20"/>
-                <w:szCs w:val="20"/>
-                <w:highlight w:val="magenta"/>
-              </w:rPr>
-            </w:pPr>
+                <w:sz w:val="20"/>
+                <w:szCs w:val="20"/>
+                <w:highlight w:val="lightGray"/>
+              </w:rPr>
+            </w:pPr>
+            <w:proofErr w:type="gramStart"/>
             <w:r>
               <w:rPr>
                 <w:rFonts w:ascii="Courier New" w:eastAsia="Courier New" w:hAnsi="Courier New" w:cs="Courier New"/>
-                <w:color w:val="404040"/>
                 <w:sz w:val="18"/>
                 <w:szCs w:val="18"/>
-                <w:highlight w:val="magenta"/>
+                <w:highlight w:val="lightGray"/>
               </w:rPr>
               <w:t xml:space="preserve">{{ </w:t>
             </w:r>
@@ -15795,21 +16014,29 @@
             <w:r>
               <w:rPr>
                 <w:rFonts w:ascii="Courier New" w:eastAsia="Courier New" w:hAnsi="Courier New" w:cs="Courier New"/>
-                <w:color w:val="404040"/>
                 <w:sz w:val="18"/>
                 <w:szCs w:val="18"/>
-                <w:highlight w:val="magenta"/>
-              </w:rPr>
-              <w:t>ResultSummary.Counters.aborted</w:t>
-            </w:r>
-            <w:proofErr w:type="spellEnd"/>
+                <w:highlight w:val="lightGray"/>
+              </w:rPr>
+              <w:t>ResultSummary.Counters</w:t>
+            </w:r>
+            <w:proofErr w:type="gramEnd"/>
             <w:r>
               <w:rPr>
                 <w:rFonts w:ascii="Courier New" w:eastAsia="Courier New" w:hAnsi="Courier New" w:cs="Courier New"/>
-                <w:color w:val="404040"/>
                 <w:sz w:val="18"/>
                 <w:szCs w:val="18"/>
-                <w:highlight w:val="magenta"/>
+                <w:highlight w:val="lightGray"/>
+              </w:rPr>
+              <w:t>.aborted</w:t>
+            </w:r>
+            <w:proofErr w:type="spellEnd"/>
+            <w:r>
+              <w:rPr>
+                <w:rFonts w:ascii="Courier New" w:eastAsia="Courier New" w:hAnsi="Courier New" w:cs="Courier New"/>
+                <w:sz w:val="18"/>
+                <w:szCs w:val="18"/>
+                <w:highlight w:val="lightGray"/>
               </w:rPr>
               <w:t xml:space="preserve"> }}</w:t>
             </w:r>
@@ -15826,19 +16053,18 @@
               <w:spacing w:before="0" w:after="0" w:line="335" w:lineRule="auto"/>
               <w:rPr>
                 <w:rFonts w:ascii="Calibri" w:eastAsia="Calibri" w:hAnsi="Calibri" w:cs="Calibri"/>
-                <w:color w:val="000000"/>
-                <w:sz w:val="20"/>
-                <w:szCs w:val="20"/>
-                <w:highlight w:val="magenta"/>
-              </w:rPr>
-            </w:pPr>
+                <w:sz w:val="20"/>
+                <w:szCs w:val="20"/>
+                <w:highlight w:val="lightGray"/>
+              </w:rPr>
+            </w:pPr>
+            <w:proofErr w:type="gramStart"/>
             <w:r>
               <w:rPr>
                 <w:rFonts w:ascii="Courier New" w:eastAsia="Courier New" w:hAnsi="Courier New" w:cs="Courier New"/>
-                <w:color w:val="404040"/>
                 <w:sz w:val="18"/>
                 <w:szCs w:val="18"/>
-                <w:highlight w:val="magenta"/>
+                <w:highlight w:val="lightGray"/>
               </w:rPr>
               <w:t xml:space="preserve">{{ </w:t>
             </w:r>
@@ -15846,21 +16072,29 @@
             <w:r>
               <w:rPr>
                 <w:rFonts w:ascii="Courier New" w:eastAsia="Courier New" w:hAnsi="Courier New" w:cs="Courier New"/>
-                <w:color w:val="404040"/>
                 <w:sz w:val="18"/>
                 <w:szCs w:val="18"/>
-                <w:highlight w:val="magenta"/>
-              </w:rPr>
-              <w:t>ResultSummary.Counters.total</w:t>
-            </w:r>
-            <w:proofErr w:type="spellEnd"/>
+                <w:highlight w:val="lightGray"/>
+              </w:rPr>
+              <w:t>ResultSummary.Counters</w:t>
+            </w:r>
+            <w:proofErr w:type="gramEnd"/>
             <w:r>
               <w:rPr>
                 <w:rFonts w:ascii="Courier New" w:eastAsia="Courier New" w:hAnsi="Courier New" w:cs="Courier New"/>
-                <w:color w:val="404040"/>
                 <w:sz w:val="18"/>
                 <w:szCs w:val="18"/>
-                <w:highlight w:val="magenta"/>
+                <w:highlight w:val="lightGray"/>
+              </w:rPr>
+              <w:t>.total</w:t>
+            </w:r>
+            <w:proofErr w:type="spellEnd"/>
+            <w:r>
+              <w:rPr>
+                <w:rFonts w:ascii="Courier New" w:eastAsia="Courier New" w:hAnsi="Courier New" w:cs="Courier New"/>
+                <w:sz w:val="18"/>
+                <w:szCs w:val="18"/>
+                <w:highlight w:val="lightGray"/>
               </w:rPr>
               <w:t xml:space="preserve"> }}</w:t>
             </w:r>
@@ -16393,7 +16627,25 @@
           <w:color w:val="000000"/>
           <w:szCs w:val="22"/>
         </w:rPr>
-        <w:t xml:space="preserve"> - Uncovered bugs, as detailed in the ‘Test Case Outcomes – Failed or Skipped’ table below </w:t>
+        <w:t xml:space="preserve"> - Uncovered bugs, as detailed in the ‘Test Case Outcomes – Failed or Skipped’ table </w:t>
+      </w:r>
+      <w:proofErr w:type="gramStart"/>
+      <w:r>
+        <w:rPr>
+          <w:rFonts w:ascii="Calibri" w:eastAsia="Calibri" w:hAnsi="Calibri" w:cs="Calibri"/>
+          <w:color w:val="000000"/>
+          <w:szCs w:val="22"/>
+        </w:rPr>
+        <w:t>below</w:t>
+      </w:r>
+      <w:proofErr w:type="gramEnd"/>
+      <w:r>
+        <w:rPr>
+          <w:rFonts w:ascii="Calibri" w:eastAsia="Calibri" w:hAnsi="Calibri" w:cs="Calibri"/>
+          <w:color w:val="000000"/>
+          <w:szCs w:val="22"/>
+        </w:rPr>
+        <w:t> </w:t>
       </w:r>
     </w:p>
     <w:p>
@@ -16447,7 +16699,25 @@
           <w:color w:val="000000"/>
           <w:szCs w:val="22"/>
         </w:rPr>
-        <w:t xml:space="preserve"> - Existing bugs and known issues, as detailed in the ‘Bugs and Known Issues' table below </w:t>
+        <w:t xml:space="preserve"> - Existing bugs and known issues, as detailed in the ‘Bugs and Known Issues' table </w:t>
+      </w:r>
+      <w:proofErr w:type="gramStart"/>
+      <w:r>
+        <w:rPr>
+          <w:rFonts w:ascii="Calibri" w:eastAsia="Calibri" w:hAnsi="Calibri" w:cs="Calibri"/>
+          <w:color w:val="000000"/>
+          <w:szCs w:val="22"/>
+        </w:rPr>
+        <w:t>below</w:t>
+      </w:r>
+      <w:proofErr w:type="gramEnd"/>
+      <w:r>
+        <w:rPr>
+          <w:rFonts w:ascii="Calibri" w:eastAsia="Calibri" w:hAnsi="Calibri" w:cs="Calibri"/>
+          <w:color w:val="000000"/>
+          <w:szCs w:val="22"/>
+        </w:rPr>
+        <w:t> </w:t>
       </w:r>
     </w:p>
     <w:p>
@@ -16656,7 +16926,23 @@
           <w:rFonts w:ascii="Calibri" w:eastAsia="Calibri" w:hAnsi="Calibri" w:cs="Calibri"/>
           <w:highlight w:val="green"/>
         </w:rPr>
-        <w:t xml:space="preserve">If you add tests here, please make sure those tests are listed in the relevant table here so the bugs are included in the ‘Existing bugs and known issues’ table for the next TCM for the impacted component. </w:t>
+        <w:t xml:space="preserve">If you add tests here, please make sure those tests are listed in the relevant table </w:t>
+      </w:r>
+      <w:proofErr w:type="gramStart"/>
+      <w:r>
+        <w:rPr>
+          <w:rFonts w:ascii="Calibri" w:eastAsia="Calibri" w:hAnsi="Calibri" w:cs="Calibri"/>
+          <w:highlight w:val="green"/>
+        </w:rPr>
+        <w:t>here</w:t>
+      </w:r>
+      <w:proofErr w:type="gramEnd"/>
+      <w:r>
+        <w:rPr>
+          <w:rFonts w:ascii="Calibri" w:eastAsia="Calibri" w:hAnsi="Calibri" w:cs="Calibri"/>
+          <w:highlight w:val="green"/>
+        </w:rPr>
+        <w:t xml:space="preserve"> so the bugs are included in the ‘Existing bugs and known issues’ table for the next TCM for the impacted component. </w:t>
       </w:r>
       <w:hyperlink r:id="rId38">
         <w:r>
@@ -17007,6 +17293,7 @@
               <w:t xml:space="preserve"> </w:t>
             </w:r>
             <w:proofErr w:type="spellStart"/>
+            <w:proofErr w:type="gramStart"/>
             <w:r>
               <w:rPr>
                 <w:rFonts w:ascii="Courier New" w:eastAsia="Courier New" w:hAnsi="Courier New" w:cs="Courier New"/>
@@ -17018,6 +17305,7 @@
               <w:t>tre.Outcome</w:t>
             </w:r>
             <w:proofErr w:type="spellEnd"/>
+            <w:proofErr w:type="gramEnd"/>
             <w:r>
               <w:rPr>
                 <w:rFonts w:ascii="Courier New" w:eastAsia="Courier New" w:hAnsi="Courier New" w:cs="Courier New"/>
@@ -17079,16 +17367,17 @@
                 <w:color w:val="CCCCCC"/>
                 <w:sz w:val="21"/>
                 <w:szCs w:val="21"/>
-                <w:highlight w:val="magenta"/>
-              </w:rPr>
-            </w:pPr>
+                <w:highlight w:val="lightGray"/>
+              </w:rPr>
+            </w:pPr>
+            <w:proofErr w:type="gramStart"/>
             <w:r>
               <w:rPr>
                 <w:rFonts w:ascii="Courier New" w:eastAsia="Courier New" w:hAnsi="Courier New" w:cs="Courier New"/>
                 <w:color w:val="404040"/>
                 <w:sz w:val="18"/>
                 <w:szCs w:val="18"/>
-                <w:highlight w:val="magenta"/>
+                <w:highlight w:val="lightGray"/>
               </w:rPr>
               <w:lastRenderedPageBreak/>
               <w:t xml:space="preserve">{{ </w:t>
@@ -17100,9 +17389,20 @@
                 <w:color w:val="404040"/>
                 <w:sz w:val="18"/>
                 <w:szCs w:val="18"/>
-                <w:highlight w:val="magenta"/>
-              </w:rPr>
-              <w:t>tre.</w:t>
+                <w:highlight w:val="lightGray"/>
+              </w:rPr>
+              <w:t>tre</w:t>
+            </w:r>
+            <w:proofErr w:type="gramEnd"/>
+            <w:r>
+              <w:rPr>
+                <w:rFonts w:ascii="Courier New" w:eastAsia="Courier New" w:hAnsi="Courier New" w:cs="Courier New"/>
+                <w:color w:val="404040"/>
+                <w:sz w:val="18"/>
+                <w:szCs w:val="18"/>
+                <w:highlight w:val="lightGray"/>
+              </w:rPr>
+              <w:t>.</w:t>
             </w:r>
             <w:r>
               <w:rPr>
@@ -17110,7 +17410,7 @@
                 <w:color w:val="CCCCCC"/>
                 <w:sz w:val="21"/>
                 <w:szCs w:val="21"/>
-                <w:highlight w:val="magenta"/>
+                <w:highlight w:val="lightGray"/>
               </w:rPr>
               <w:t>testcaseID</w:t>
             </w:r>
@@ -17125,7 +17425,7 @@
                 <w:color w:val="000000"/>
                 <w:sz w:val="20"/>
                 <w:szCs w:val="20"/>
-                <w:highlight w:val="magenta"/>
+                <w:highlight w:val="lightGray"/>
               </w:rPr>
             </w:pPr>
             <w:r>
@@ -17134,7 +17434,7 @@
                 <w:color w:val="404040"/>
                 <w:sz w:val="18"/>
                 <w:szCs w:val="18"/>
-                <w:highlight w:val="magenta"/>
+                <w:highlight w:val="lightGray"/>
               </w:rPr>
               <w:t xml:space="preserve"> }}</w:t>
             </w:r>
@@ -17164,16 +17464,17 @@
                 <w:color w:val="CCCCCC"/>
                 <w:sz w:val="21"/>
                 <w:szCs w:val="21"/>
-                <w:highlight w:val="magenta"/>
-              </w:rPr>
-            </w:pPr>
+                <w:highlight w:val="lightGray"/>
+              </w:rPr>
+            </w:pPr>
+            <w:proofErr w:type="gramStart"/>
             <w:r>
               <w:rPr>
                 <w:rFonts w:ascii="Courier New" w:eastAsia="Courier New" w:hAnsi="Courier New" w:cs="Courier New"/>
                 <w:color w:val="404040"/>
                 <w:sz w:val="18"/>
                 <w:szCs w:val="18"/>
-                <w:highlight w:val="magenta"/>
+                <w:highlight w:val="lightGray"/>
               </w:rPr>
               <w:t xml:space="preserve">{{ </w:t>
             </w:r>
@@ -17184,9 +17485,20 @@
                 <w:color w:val="404040"/>
                 <w:sz w:val="18"/>
                 <w:szCs w:val="18"/>
-                <w:highlight w:val="magenta"/>
-              </w:rPr>
-              <w:t>tre.</w:t>
+                <w:highlight w:val="lightGray"/>
+              </w:rPr>
+              <w:t>tre</w:t>
+            </w:r>
+            <w:proofErr w:type="gramEnd"/>
+            <w:r>
+              <w:rPr>
+                <w:rFonts w:ascii="Courier New" w:eastAsia="Courier New" w:hAnsi="Courier New" w:cs="Courier New"/>
+                <w:color w:val="404040"/>
+                <w:sz w:val="18"/>
+                <w:szCs w:val="18"/>
+                <w:highlight w:val="lightGray"/>
+              </w:rPr>
+              <w:t>.</w:t>
             </w:r>
             <w:r>
               <w:rPr>
@@ -17194,7 +17506,7 @@
                 <w:color w:val="CE9178"/>
                 <w:sz w:val="21"/>
                 <w:szCs w:val="21"/>
-                <w:highlight w:val="magenta"/>
+                <w:highlight w:val="lightGray"/>
               </w:rPr>
               <w:t>testName</w:t>
             </w:r>
@@ -17209,7 +17521,7 @@
                 <w:color w:val="000000"/>
                 <w:sz w:val="20"/>
                 <w:szCs w:val="20"/>
-                <w:highlight w:val="magenta"/>
+                <w:highlight w:val="lightGray"/>
               </w:rPr>
             </w:pPr>
             <w:r>
@@ -17218,7 +17530,7 @@
                 <w:color w:val="404040"/>
                 <w:sz w:val="18"/>
                 <w:szCs w:val="18"/>
-                <w:highlight w:val="magenta"/>
+                <w:highlight w:val="lightGray"/>
               </w:rPr>
               <w:t xml:space="preserve"> }}</w:t>
             </w:r>
@@ -20377,7 +20689,25 @@
           <w:color w:val="000000"/>
           <w:szCs w:val="22"/>
         </w:rPr>
-        <w:t xml:space="preserve"> - Uncovered bugs, as detailed in the ‘Test Case Outcomes – Failed or Skipped’ table below </w:t>
+        <w:t xml:space="preserve"> - Uncovered bugs, as detailed in the ‘Test Case Outcomes – Failed or Skipped’ table </w:t>
+      </w:r>
+      <w:proofErr w:type="gramStart"/>
+      <w:r>
+        <w:rPr>
+          <w:rFonts w:ascii="Calibri" w:eastAsia="Calibri" w:hAnsi="Calibri" w:cs="Calibri"/>
+          <w:color w:val="000000"/>
+          <w:szCs w:val="22"/>
+        </w:rPr>
+        <w:t>below</w:t>
+      </w:r>
+      <w:proofErr w:type="gramEnd"/>
+      <w:r>
+        <w:rPr>
+          <w:rFonts w:ascii="Calibri" w:eastAsia="Calibri" w:hAnsi="Calibri" w:cs="Calibri"/>
+          <w:color w:val="000000"/>
+          <w:szCs w:val="22"/>
+        </w:rPr>
+        <w:t> </w:t>
       </w:r>
     </w:p>
     <w:p>
@@ -20431,7 +20761,25 @@
           <w:color w:val="000000"/>
           <w:szCs w:val="22"/>
         </w:rPr>
-        <w:t xml:space="preserve"> - Existing bugs and known issues, as detailed in the ‘Bugs and Known Issues' table below </w:t>
+        <w:t xml:space="preserve"> - Existing bugs and known issues, as detailed in the ‘Bugs and Known Issues' table </w:t>
+      </w:r>
+      <w:proofErr w:type="gramStart"/>
+      <w:r>
+        <w:rPr>
+          <w:rFonts w:ascii="Calibri" w:eastAsia="Calibri" w:hAnsi="Calibri" w:cs="Calibri"/>
+          <w:color w:val="000000"/>
+          <w:szCs w:val="22"/>
+        </w:rPr>
+        <w:t>below</w:t>
+      </w:r>
+      <w:proofErr w:type="gramEnd"/>
+      <w:r>
+        <w:rPr>
+          <w:rFonts w:ascii="Calibri" w:eastAsia="Calibri" w:hAnsi="Calibri" w:cs="Calibri"/>
+          <w:color w:val="000000"/>
+          <w:szCs w:val="22"/>
+        </w:rPr>
+        <w:t> </w:t>
       </w:r>
     </w:p>
     <w:p>
@@ -20638,7 +20986,23 @@
           <w:rFonts w:ascii="Calibri" w:eastAsia="Calibri" w:hAnsi="Calibri" w:cs="Calibri"/>
           <w:highlight w:val="green"/>
         </w:rPr>
-        <w:t xml:space="preserve">If you add tests here, please make sure those tests are listed in the relevant table here so the bugs are included in the ‘Existing bugs and known issues’ table for the next TCM for the impacted component. </w:t>
+        <w:t xml:space="preserve">If you add tests here, please make sure those tests are listed in the relevant table </w:t>
+      </w:r>
+      <w:proofErr w:type="gramStart"/>
+      <w:r>
+        <w:rPr>
+          <w:rFonts w:ascii="Calibri" w:eastAsia="Calibri" w:hAnsi="Calibri" w:cs="Calibri"/>
+          <w:highlight w:val="green"/>
+        </w:rPr>
+        <w:t>here</w:t>
+      </w:r>
+      <w:proofErr w:type="gramEnd"/>
+      <w:r>
+        <w:rPr>
+          <w:rFonts w:ascii="Calibri" w:eastAsia="Calibri" w:hAnsi="Calibri" w:cs="Calibri"/>
+          <w:highlight w:val="green"/>
+        </w:rPr>
+        <w:t xml:space="preserve"> so the bugs are included in the ‘Existing bugs and known issues’ table for the next TCM for the impacted component. </w:t>
       </w:r>
       <w:hyperlink r:id="rId42">
         <w:r>
@@ -20995,6 +21359,7 @@
               <w:t xml:space="preserve"> </w:t>
             </w:r>
             <w:proofErr w:type="spellStart"/>
+            <w:proofErr w:type="gramStart"/>
             <w:r>
               <w:rPr>
                 <w:rFonts w:ascii="Courier New" w:eastAsia="Courier New" w:hAnsi="Courier New" w:cs="Courier New"/>
@@ -21006,6 +21371,7 @@
               <w:t>tde.Outcome</w:t>
             </w:r>
             <w:proofErr w:type="spellEnd"/>
+            <w:proofErr w:type="gramEnd"/>
             <w:r>
               <w:rPr>
                 <w:rFonts w:ascii="Courier New" w:eastAsia="Courier New" w:hAnsi="Courier New" w:cs="Courier New"/>
@@ -21064,19 +21430,18 @@
               <w:spacing w:line="335" w:lineRule="auto"/>
               <w:rPr>
                 <w:rFonts w:ascii="Courier New" w:eastAsia="Courier New" w:hAnsi="Courier New" w:cs="Courier New"/>
-                <w:color w:val="CCCCCC"/>
                 <w:sz w:val="21"/>
                 <w:szCs w:val="21"/>
-                <w:highlight w:val="magenta"/>
-              </w:rPr>
-            </w:pPr>
+                <w:highlight w:val="lightGray"/>
+              </w:rPr>
+            </w:pPr>
+            <w:proofErr w:type="gramStart"/>
             <w:r>
               <w:rPr>
                 <w:rFonts w:ascii="Courier New" w:eastAsia="Courier New" w:hAnsi="Courier New" w:cs="Courier New"/>
-                <w:color w:val="404040"/>
                 <w:sz w:val="18"/>
                 <w:szCs w:val="18"/>
-                <w:highlight w:val="magenta"/>
+                <w:highlight w:val="lightGray"/>
               </w:rPr>
               <w:t xml:space="preserve">{{ </w:t>
             </w:r>
@@ -21084,30 +21449,28 @@
             <w:r>
               <w:rPr>
                 <w:rFonts w:ascii="Courier New" w:eastAsia="Courier New" w:hAnsi="Courier New" w:cs="Courier New"/>
-                <w:color w:val="404040"/>
                 <w:sz w:val="18"/>
                 <w:szCs w:val="18"/>
-                <w:highlight w:val="white"/>
+                <w:highlight w:val="lightGray"/>
               </w:rPr>
               <w:t>tde</w:t>
             </w:r>
+            <w:proofErr w:type="gramEnd"/>
             <w:r>
               <w:rPr>
                 <w:rFonts w:ascii="Courier New" w:eastAsia="Courier New" w:hAnsi="Courier New" w:cs="Courier New"/>
-                <w:color w:val="404040"/>
                 <w:sz w:val="18"/>
                 <w:szCs w:val="18"/>
-                <w:highlight w:val="magenta"/>
+                <w:highlight w:val="lightGray"/>
               </w:rPr>
               <w:t>.</w:t>
             </w:r>
             <w:r>
               <w:rPr>
                 <w:rFonts w:ascii="Courier New" w:eastAsia="Courier New" w:hAnsi="Courier New" w:cs="Courier New"/>
-                <w:color w:val="CCCCCC"/>
                 <w:sz w:val="21"/>
                 <w:szCs w:val="21"/>
-                <w:highlight w:val="magenta"/>
+                <w:highlight w:val="lightGray"/>
               </w:rPr>
               <w:t>testcaseID</w:t>
             </w:r>
@@ -21121,16 +21484,15 @@
                 <w:rFonts w:ascii="Calibri" w:eastAsia="Calibri" w:hAnsi="Calibri" w:cs="Calibri"/>
                 <w:sz w:val="20"/>
                 <w:szCs w:val="20"/>
-                <w:highlight w:val="yellow"/>
+                <w:highlight w:val="lightGray"/>
               </w:rPr>
             </w:pPr>
             <w:r>
               <w:rPr>
                 <w:rFonts w:ascii="Courier New" w:eastAsia="Courier New" w:hAnsi="Courier New" w:cs="Courier New"/>
-                <w:color w:val="404040"/>
                 <w:sz w:val="18"/>
                 <w:szCs w:val="18"/>
-                <w:highlight w:val="magenta"/>
+                <w:highlight w:val="lightGray"/>
               </w:rPr>
               <w:t xml:space="preserve"> }}</w:t>
             </w:r>
@@ -21157,19 +21519,18 @@
               <w:spacing w:line="335" w:lineRule="auto"/>
               <w:rPr>
                 <w:rFonts w:ascii="Courier New" w:eastAsia="Courier New" w:hAnsi="Courier New" w:cs="Courier New"/>
-                <w:color w:val="CCCCCC"/>
                 <w:sz w:val="21"/>
                 <w:szCs w:val="21"/>
-                <w:highlight w:val="magenta"/>
-              </w:rPr>
-            </w:pPr>
+                <w:highlight w:val="lightGray"/>
+              </w:rPr>
+            </w:pPr>
+            <w:proofErr w:type="gramStart"/>
             <w:r>
               <w:rPr>
                 <w:rFonts w:ascii="Courier New" w:eastAsia="Courier New" w:hAnsi="Courier New" w:cs="Courier New"/>
-                <w:color w:val="404040"/>
                 <w:sz w:val="18"/>
                 <w:szCs w:val="18"/>
-                <w:highlight w:val="magenta"/>
+                <w:highlight w:val="lightGray"/>
               </w:rPr>
               <w:t xml:space="preserve">{{ </w:t>
             </w:r>
@@ -21177,30 +21538,28 @@
             <w:r>
               <w:rPr>
                 <w:rFonts w:ascii="Courier New" w:eastAsia="Courier New" w:hAnsi="Courier New" w:cs="Courier New"/>
-                <w:color w:val="404040"/>
                 <w:sz w:val="18"/>
                 <w:szCs w:val="18"/>
-                <w:highlight w:val="white"/>
+                <w:highlight w:val="lightGray"/>
               </w:rPr>
               <w:t>tde</w:t>
             </w:r>
+            <w:proofErr w:type="gramEnd"/>
             <w:r>
               <w:rPr>
                 <w:rFonts w:ascii="Courier New" w:eastAsia="Courier New" w:hAnsi="Courier New" w:cs="Courier New"/>
-                <w:color w:val="404040"/>
                 <w:sz w:val="18"/>
                 <w:szCs w:val="18"/>
-                <w:highlight w:val="magenta"/>
+                <w:highlight w:val="lightGray"/>
               </w:rPr>
               <w:t>.</w:t>
             </w:r>
             <w:r>
               <w:rPr>
                 <w:rFonts w:ascii="Courier New" w:eastAsia="Courier New" w:hAnsi="Courier New" w:cs="Courier New"/>
-                <w:color w:val="CCCCCC"/>
                 <w:sz w:val="21"/>
                 <w:szCs w:val="21"/>
-                <w:highlight w:val="magenta"/>
+                <w:highlight w:val="lightGray"/>
               </w:rPr>
               <w:t>testName</w:t>
             </w:r>
@@ -21214,16 +21573,15 @@
                 <w:rFonts w:ascii="Calibri" w:eastAsia="Calibri" w:hAnsi="Calibri" w:cs="Calibri"/>
                 <w:sz w:val="20"/>
                 <w:szCs w:val="20"/>
-                <w:highlight w:val="yellow"/>
+                <w:highlight w:val="lightGray"/>
               </w:rPr>
             </w:pPr>
             <w:r>
               <w:rPr>
                 <w:rFonts w:ascii="Courier New" w:eastAsia="Courier New" w:hAnsi="Courier New" w:cs="Courier New"/>
-                <w:color w:val="404040"/>
                 <w:sz w:val="18"/>
                 <w:szCs w:val="18"/>
-                <w:highlight w:val="magenta"/>
+                <w:highlight w:val="lightGray"/>
               </w:rPr>
               <w:t xml:space="preserve"> }}</w:t>
             </w:r>
@@ -21251,19 +21609,18 @@
               <w:spacing w:line="335" w:lineRule="auto"/>
               <w:rPr>
                 <w:rFonts w:ascii="Courier New" w:eastAsia="Courier New" w:hAnsi="Courier New" w:cs="Courier New"/>
-                <w:color w:val="CCCCCC"/>
                 <w:sz w:val="21"/>
                 <w:szCs w:val="21"/>
-                <w:highlight w:val="magenta"/>
-              </w:rPr>
-            </w:pPr>
+                <w:highlight w:val="lightGray"/>
+              </w:rPr>
+            </w:pPr>
+            <w:proofErr w:type="gramStart"/>
             <w:r>
               <w:rPr>
                 <w:rFonts w:ascii="Courier New" w:eastAsia="Courier New" w:hAnsi="Courier New" w:cs="Courier New"/>
-                <w:color w:val="404040"/>
                 <w:sz w:val="18"/>
                 <w:szCs w:val="18"/>
-                <w:highlight w:val="magenta"/>
+                <w:highlight w:val="lightGray"/>
               </w:rPr>
               <w:t xml:space="preserve">{{ </w:t>
             </w:r>
@@ -21271,53 +21628,41 @@
             <w:r>
               <w:rPr>
                 <w:rFonts w:ascii="Courier New" w:eastAsia="Courier New" w:hAnsi="Courier New" w:cs="Courier New"/>
-                <w:color w:val="404040"/>
                 <w:sz w:val="18"/>
                 <w:szCs w:val="18"/>
-                <w:highlight w:val="white"/>
+                <w:highlight w:val="lightGray"/>
               </w:rPr>
               <w:t>tde</w:t>
             </w:r>
+            <w:proofErr w:type="gramEnd"/>
             <w:r>
               <w:rPr>
                 <w:rFonts w:ascii="Courier New" w:eastAsia="Courier New" w:hAnsi="Courier New" w:cs="Courier New"/>
-                <w:color w:val="404040"/>
                 <w:sz w:val="18"/>
                 <w:szCs w:val="18"/>
-                <w:highlight w:val="magenta"/>
-              </w:rPr>
-              <w:t>.</w:t>
-            </w:r>
+                <w:highlight w:val="lightGray"/>
+              </w:rPr>
+              <w:t>.Outcome</w:t>
+            </w:r>
+            <w:proofErr w:type="spellEnd"/>
+          </w:p>
+          <w:p>
+            <w:pPr>
+              <w:widowControl w:val="0"/>
+              <w:spacing w:line="335" w:lineRule="auto"/>
+              <w:rPr>
+                <w:rFonts w:ascii="Calibri" w:eastAsia="Calibri" w:hAnsi="Calibri" w:cs="Calibri"/>
+                <w:sz w:val="20"/>
+                <w:szCs w:val="20"/>
+                <w:highlight w:val="lightGray"/>
+              </w:rPr>
+            </w:pPr>
             <w:r>
               <w:rPr>
                 <w:rFonts w:ascii="Courier New" w:eastAsia="Courier New" w:hAnsi="Courier New" w:cs="Courier New"/>
-                <w:color w:val="404040"/>
                 <w:sz w:val="18"/>
                 <w:szCs w:val="18"/>
-                <w:highlight w:val="white"/>
-              </w:rPr>
-              <w:t>Outcome</w:t>
-            </w:r>
-            <w:proofErr w:type="spellEnd"/>
-          </w:p>
-          <w:p>
-            <w:pPr>
-              <w:widowControl w:val="0"/>
-              <w:spacing w:line="335" w:lineRule="auto"/>
-              <w:rPr>
-                <w:rFonts w:ascii="Calibri" w:eastAsia="Calibri" w:hAnsi="Calibri" w:cs="Calibri"/>
-                <w:sz w:val="20"/>
-                <w:szCs w:val="20"/>
-                <w:highlight w:val="yellow"/>
-              </w:rPr>
-            </w:pPr>
-            <w:r>
-              <w:rPr>
-                <w:rFonts w:ascii="Courier New" w:eastAsia="Courier New" w:hAnsi="Courier New" w:cs="Courier New"/>
-                <w:color w:val="404040"/>
-                <w:sz w:val="18"/>
-                <w:szCs w:val="18"/>
-                <w:highlight w:val="magenta"/>
+                <w:highlight w:val="lightGray"/>
               </w:rPr>
               <w:t xml:space="preserve"> }}</w:t>
             </w:r>
@@ -21341,18 +21686,17 @@
             <w:pPr>
               <w:rPr>
                 <w:rFonts w:ascii="Calibri" w:eastAsia="Calibri" w:hAnsi="Calibri" w:cs="Calibri"/>
-                <w:color w:val="000000"/>
-                <w:sz w:val="20"/>
-                <w:szCs w:val="20"/>
-                <w:highlight w:val="yellow"/>
-              </w:rPr>
-            </w:pPr>
-            <w:r>
-              <w:rPr>
-                <w:rFonts w:ascii="Calibri" w:eastAsia="Calibri" w:hAnsi="Calibri" w:cs="Calibri"/>
-                <w:sz w:val="20"/>
-                <w:szCs w:val="20"/>
-                <w:highlight w:val="yellow"/>
+                <w:sz w:val="20"/>
+                <w:szCs w:val="20"/>
+                <w:highlight w:val="lightGray"/>
+              </w:rPr>
+            </w:pPr>
+            <w:r>
+              <w:rPr>
+                <w:rFonts w:ascii="Calibri" w:eastAsia="Calibri" w:hAnsi="Calibri" w:cs="Calibri"/>
+                <w:sz w:val="20"/>
+                <w:szCs w:val="20"/>
+                <w:highlight w:val="lightGray"/>
               </w:rPr>
               <w:t>TODO</w:t>
             </w:r>
@@ -23685,7 +24029,25 @@
           <w:color w:val="000000"/>
           <w:szCs w:val="22"/>
         </w:rPr>
-        <w:t xml:space="preserve"> - Uncovered bugs, as detailed in the ‘Test Case Outcomes – Failed or Skipped’ table below </w:t>
+        <w:t xml:space="preserve"> - Uncovered bugs, as detailed in the ‘Test Case Outcomes – Failed or Skipped’ table </w:t>
+      </w:r>
+      <w:proofErr w:type="gramStart"/>
+      <w:r>
+        <w:rPr>
+          <w:rFonts w:ascii="Calibri" w:eastAsia="Calibri" w:hAnsi="Calibri" w:cs="Calibri"/>
+          <w:color w:val="000000"/>
+          <w:szCs w:val="22"/>
+        </w:rPr>
+        <w:t>below</w:t>
+      </w:r>
+      <w:proofErr w:type="gramEnd"/>
+      <w:r>
+        <w:rPr>
+          <w:rFonts w:ascii="Calibri" w:eastAsia="Calibri" w:hAnsi="Calibri" w:cs="Calibri"/>
+          <w:color w:val="000000"/>
+          <w:szCs w:val="22"/>
+        </w:rPr>
+        <w:t> </w:t>
       </w:r>
     </w:p>
     <w:p>
@@ -23739,7 +24101,25 @@
           <w:color w:val="000000"/>
           <w:szCs w:val="22"/>
         </w:rPr>
-        <w:t xml:space="preserve"> - Existing bugs and known issues, as detailed in the ‘Bugs and Known Issues' table below </w:t>
+        <w:t xml:space="preserve"> - Existing bugs and known issues, as detailed in the ‘Bugs and Known Issues' table </w:t>
+      </w:r>
+      <w:proofErr w:type="gramStart"/>
+      <w:r>
+        <w:rPr>
+          <w:rFonts w:ascii="Calibri" w:eastAsia="Calibri" w:hAnsi="Calibri" w:cs="Calibri"/>
+          <w:color w:val="000000"/>
+          <w:szCs w:val="22"/>
+        </w:rPr>
+        <w:t>below</w:t>
+      </w:r>
+      <w:proofErr w:type="gramEnd"/>
+      <w:r>
+        <w:rPr>
+          <w:rFonts w:ascii="Calibri" w:eastAsia="Calibri" w:hAnsi="Calibri" w:cs="Calibri"/>
+          <w:color w:val="000000"/>
+          <w:szCs w:val="22"/>
+        </w:rPr>
+        <w:t> </w:t>
       </w:r>
     </w:p>
     <w:p>
@@ -23961,7 +24341,23 @@
           <w:rFonts w:ascii="Calibri" w:eastAsia="Calibri" w:hAnsi="Calibri" w:cs="Calibri"/>
           <w:highlight w:val="green"/>
         </w:rPr>
-        <w:t xml:space="preserve">If you add tests here, please make sure those tests are listed in the relevant table here so the bugs are included in the ‘Existing bugs and known issues’ table for the next TCM for the impacted component. </w:t>
+        <w:t xml:space="preserve">If you add tests here, please make sure those tests are listed in the relevant table </w:t>
+      </w:r>
+      <w:proofErr w:type="gramStart"/>
+      <w:r>
+        <w:rPr>
+          <w:rFonts w:ascii="Calibri" w:eastAsia="Calibri" w:hAnsi="Calibri" w:cs="Calibri"/>
+          <w:highlight w:val="green"/>
+        </w:rPr>
+        <w:t>here</w:t>
+      </w:r>
+      <w:proofErr w:type="gramEnd"/>
+      <w:r>
+        <w:rPr>
+          <w:rFonts w:ascii="Calibri" w:eastAsia="Calibri" w:hAnsi="Calibri" w:cs="Calibri"/>
+          <w:highlight w:val="green"/>
+        </w:rPr>
+        <w:t xml:space="preserve"> so the bugs are included in the ‘Existing bugs and known issues’ table for the next TCM for the impacted component. </w:t>
       </w:r>
       <w:hyperlink r:id="rId46">
         <w:r>
@@ -24238,6 +24634,7 @@
               </w:rPr>
             </w:pPr>
             <w:proofErr w:type="spellStart"/>
+            <w:proofErr w:type="gramStart"/>
             <w:r>
               <w:rPr>
                 <w:rFonts w:ascii="Calibri" w:eastAsia="Calibri" w:hAnsi="Calibri" w:cs="Calibri"/>
@@ -24249,6 +24646,7 @@
               <w:t>myGovID.FT.SS</w:t>
             </w:r>
             <w:proofErr w:type="spellEnd"/>
+            <w:proofErr w:type="gramEnd"/>
             <w:r>
               <w:rPr>
                 <w:rFonts w:ascii="Calibri" w:eastAsia="Calibri" w:hAnsi="Calibri" w:cs="Calibri"/>
@@ -24452,6 +24850,7 @@
               </w:rPr>
             </w:pPr>
             <w:proofErr w:type="spellStart"/>
+            <w:proofErr w:type="gramStart"/>
             <w:r>
               <w:rPr>
                 <w:rFonts w:ascii="Calibri" w:eastAsia="Calibri" w:hAnsi="Calibri" w:cs="Calibri"/>
@@ -24463,6 +24862,7 @@
               <w:t>myGovID.FT.SS</w:t>
             </w:r>
             <w:proofErr w:type="spellEnd"/>
+            <w:proofErr w:type="gramEnd"/>
             <w:r>
               <w:rPr>
                 <w:rFonts w:ascii="Calibri" w:eastAsia="Calibri" w:hAnsi="Calibri" w:cs="Calibri"/>
@@ -24632,6 +25032,7 @@
               </w:rPr>
             </w:pPr>
             <w:proofErr w:type="spellStart"/>
+            <w:proofErr w:type="gramStart"/>
             <w:r>
               <w:rPr>
                 <w:rFonts w:ascii="Calibri" w:eastAsia="Calibri" w:hAnsi="Calibri" w:cs="Calibri"/>
@@ -24643,6 +25044,7 @@
               <w:t>myGovID.FT.OS</w:t>
             </w:r>
             <w:proofErr w:type="spellEnd"/>
+            <w:proofErr w:type="gramEnd"/>
             <w:r>
               <w:rPr>
                 <w:rFonts w:ascii="Calibri" w:eastAsia="Calibri" w:hAnsi="Calibri" w:cs="Calibri"/>
@@ -24872,6 +25274,7 @@
               </w:rPr>
             </w:pPr>
             <w:proofErr w:type="spellStart"/>
+            <w:proofErr w:type="gramStart"/>
             <w:r>
               <w:rPr>
                 <w:rFonts w:ascii="Calibri" w:eastAsia="Calibri" w:hAnsi="Calibri" w:cs="Calibri"/>
@@ -24883,6 +25286,7 @@
               <w:t>myGovID.FT.OS</w:t>
             </w:r>
             <w:proofErr w:type="spellEnd"/>
+            <w:proofErr w:type="gramEnd"/>
             <w:r>
               <w:rPr>
                 <w:rFonts w:ascii="Calibri" w:eastAsia="Calibri" w:hAnsi="Calibri" w:cs="Calibri"/>
@@ -26505,7 +26909,23 @@
           <w:rFonts w:ascii="Calibri" w:eastAsia="Calibri" w:hAnsi="Calibri" w:cs="Calibri"/>
           <w:highlight w:val="yellow"/>
         </w:rPr>
-        <w:t>Note: the following tables can be copied from the HTML Report. Please remove any rows specific to Test or Mock projects (project name ends with ‘.Test’ or ‘.Mock’)</w:t>
+        <w:t xml:space="preserve">Note: the following tables can be copied from the HTML Report. Please remove any rows specific to Test or Mock projects (project name ends with </w:t>
+      </w:r>
+      <w:proofErr w:type="gramStart"/>
+      <w:r>
+        <w:rPr>
+          <w:rFonts w:ascii="Calibri" w:eastAsia="Calibri" w:hAnsi="Calibri" w:cs="Calibri"/>
+          <w:highlight w:val="yellow"/>
+        </w:rPr>
+        <w:t>‘.Test</w:t>
+      </w:r>
+      <w:proofErr w:type="gramEnd"/>
+      <w:r>
+        <w:rPr>
+          <w:rFonts w:ascii="Calibri" w:eastAsia="Calibri" w:hAnsi="Calibri" w:cs="Calibri"/>
+          <w:highlight w:val="yellow"/>
+        </w:rPr>
+        <w:t>’ or ‘.Mock’)</w:t>
       </w:r>
     </w:p>
     <w:p>
@@ -26546,8 +26966,18 @@
           <w:highlight w:val="yellow"/>
         </w:rPr>
         <w:lastRenderedPageBreak/>
-        <w:t>Vulnerability counts per score</w:t>
+        <w:t xml:space="preserve">Vulnerability counts per </w:t>
       </w:r>
+      <w:proofErr w:type="gramStart"/>
+      <w:r>
+        <w:rPr>
+          <w:rFonts w:ascii="Calibri" w:eastAsia="Calibri" w:hAnsi="Calibri" w:cs="Calibri"/>
+          <w:b/>
+          <w:highlight w:val="yellow"/>
+        </w:rPr>
+        <w:t>score</w:t>
+      </w:r>
+      <w:proofErr w:type="gramEnd"/>
     </w:p>
     <w:p>
       <w:r>
@@ -27429,6 +27859,7 @@
           </w:tcPr>
           <w:p>
             <w:proofErr w:type="spellStart"/>
+            <w:proofErr w:type="gramStart"/>
             <w:r>
               <w:rPr>
                 <w:rFonts w:ascii="Calibri" w:eastAsia="Calibri" w:hAnsi="Calibri" w:cs="Calibri"/>
@@ -27452,6 +27883,7 @@
               </w:rPr>
               <w:t>/Microsoft.NETCore.Platforms@3.1.0</w:t>
             </w:r>
+            <w:proofErr w:type="gramEnd"/>
           </w:p>
         </w:tc>
         <w:tc>
@@ -27684,6 +28116,7 @@
           </w:tcPr>
           <w:p>
             <w:proofErr w:type="spellStart"/>
+            <w:proofErr w:type="gramStart"/>
             <w:r>
               <w:rPr>
                 <w:rFonts w:ascii="Calibri" w:eastAsia="Calibri" w:hAnsi="Calibri" w:cs="Calibri"/>
@@ -27707,6 +28140,7 @@
               </w:rPr>
               <w:t>/Microsoft.NETCore.Platforms@3.1.0</w:t>
             </w:r>
+            <w:proofErr w:type="gramEnd"/>
           </w:p>
         </w:tc>
         <w:tc>
@@ -27866,6 +28300,7 @@
           </w:tcPr>
           <w:p>
             <w:proofErr w:type="spellStart"/>
+            <w:proofErr w:type="gramStart"/>
             <w:r>
               <w:rPr>
                 <w:rFonts w:ascii="Calibri" w:eastAsia="Calibri" w:hAnsi="Calibri" w:cs="Calibri"/>
@@ -27889,6 +28324,7 @@
               </w:rPr>
               <w:t>/System.Private.DataContractSerialization@4.3.0</w:t>
             </w:r>
+            <w:proofErr w:type="gramEnd"/>
           </w:p>
         </w:tc>
         <w:tc>
@@ -28048,6 +28484,7 @@
           </w:tcPr>
           <w:p>
             <w:proofErr w:type="spellStart"/>
+            <w:proofErr w:type="gramStart"/>
             <w:r>
               <w:rPr>
                 <w:rFonts w:ascii="Calibri" w:eastAsia="Calibri" w:hAnsi="Calibri" w:cs="Calibri"/>
@@ -28071,6 +28508,7 @@
               </w:rPr>
               <w:t>/System.Text.RegularExpressions@4.3.0</w:t>
             </w:r>
+            <w:proofErr w:type="gramEnd"/>
           </w:p>
         </w:tc>
         <w:tc>
@@ -28216,6 +28654,7 @@
           </w:tcPr>
           <w:p>
             <w:proofErr w:type="spellStart"/>
+            <w:proofErr w:type="gramStart"/>
             <w:r>
               <w:rPr>
                 <w:rFonts w:ascii="Calibri" w:eastAsia="Calibri" w:hAnsi="Calibri" w:cs="Calibri"/>
@@ -28239,6 +28678,7 @@
               </w:rPr>
               <w:t>/System.Text.RegularExpressions@4.1.0</w:t>
             </w:r>
+            <w:proofErr w:type="gramEnd"/>
           </w:p>
         </w:tc>
         <w:tc>
@@ -28385,6 +28825,7 @@
           </w:tcPr>
           <w:p>
             <w:proofErr w:type="spellStart"/>
+            <w:proofErr w:type="gramStart"/>
             <w:r>
               <w:rPr>
                 <w:rFonts w:ascii="Calibri" w:eastAsia="Calibri" w:hAnsi="Calibri" w:cs="Calibri"/>
@@ -28408,6 +28849,7 @@
               </w:rPr>
               <w:t>/System.Private.DataContractSerialization@4.3.0</w:t>
             </w:r>
+            <w:proofErr w:type="gramEnd"/>
           </w:p>
         </w:tc>
         <w:tc>
@@ -28567,6 +29009,7 @@
           </w:tcPr>
           <w:p>
             <w:proofErr w:type="spellStart"/>
+            <w:proofErr w:type="gramStart"/>
             <w:r>
               <w:rPr>
                 <w:rFonts w:ascii="Calibri" w:eastAsia="Calibri" w:hAnsi="Calibri" w:cs="Calibri"/>
@@ -28590,6 +29033,7 @@
               </w:rPr>
               <w:t>/System.Text.RegularExpressions@4.3.0</w:t>
             </w:r>
+            <w:proofErr w:type="gramEnd"/>
           </w:p>
         </w:tc>
         <w:tc>
@@ -28736,6 +29180,7 @@
           </w:tcPr>
           <w:p>
             <w:proofErr w:type="spellStart"/>
+            <w:proofErr w:type="gramStart"/>
             <w:r>
               <w:rPr>
                 <w:rFonts w:ascii="Calibri" w:eastAsia="Calibri" w:hAnsi="Calibri" w:cs="Calibri"/>
@@ -28759,6 +29204,7 @@
               </w:rPr>
               <w:t>/System.Text.RegularExpressions@4.1.0</w:t>
             </w:r>
+            <w:proofErr w:type="gramEnd"/>
           </w:p>
         </w:tc>
         <w:tc>
